--- a/10-unity-ai/homework-1-AI.docx
+++ b/10-unity-ai/homework-1-AI.docx
@@ -1,61 +1,12 @@
 
 <file path=word/document.xml><?xml version="1.0" encoding="utf-8"?>
-<w:document xmlns:wpc="http://schemas.microsoft.com/office/word/2010/wordprocessingCanvas" xmlns:mc="http://schemas.openxmlformats.org/markup-compatibility/2006" xmlns:o="urn:schemas-microsoft-com:office:office" xmlns:r="http://schemas.openxmlformats.org/officeDocument/2006/relationships" xmlns:m="http://schemas.openxmlformats.org/officeDocument/2006/math" xmlns:v="urn:schemas-microsoft-com:vml" xmlns:wp14="http://schemas.microsoft.com/office/word/2010/wordprocessingDrawing" xmlns:wp="http://schemas.openxmlformats.org/drawingml/2006/wordprocessingDrawing" xmlns:w10="urn:schemas-microsoft-com:office:word" xmlns:w="http://schemas.openxmlformats.org/wordprocessingml/2006/main" xmlns:w14="http://schemas.microsoft.com/office/word/2010/wordml" xmlns:w15="http://schemas.microsoft.com/office/word/2012/wordml" xmlns:wpg="http://schemas.microsoft.com/office/word/2010/wordprocessingGroup" xmlns:wpi="http://schemas.microsoft.com/office/word/2010/wordprocessingInk" xmlns:wne="http://schemas.microsoft.com/office/word/2006/wordml" xmlns:wps="http://schemas.microsoft.com/office/word/2010/wordprocessingShape" mc:Ignorable="w14 w15 wp14">
+<w:document xmlns:wpc="http://schemas.microsoft.com/office/word/2010/wordprocessingCanvas" xmlns:cx="http://schemas.microsoft.com/office/drawing/2014/chartex" xmlns:cx1="http://schemas.microsoft.com/office/drawing/2015/9/8/chartex" xmlns:cx2="http://schemas.microsoft.com/office/drawing/2015/10/21/chartex" xmlns:cx3="http://schemas.microsoft.com/office/drawing/2016/5/9/chartex" xmlns:cx4="http://schemas.microsoft.com/office/drawing/2016/5/10/chartex" xmlns:cx5="http://schemas.microsoft.com/office/drawing/2016/5/11/chartex" xmlns:cx6="http://schemas.microsoft.com/office/drawing/2016/5/12/chartex" xmlns:cx7="http://schemas.microsoft.com/office/drawing/2016/5/13/chartex" xmlns:cx8="http://schemas.microsoft.com/office/drawing/2016/5/14/chartex" xmlns:mc="http://schemas.openxmlformats.org/markup-compatibility/2006" xmlns:aink="http://schemas.microsoft.com/office/drawing/2016/ink" xmlns:am3d="http://schemas.microsoft.com/office/drawing/2017/model3d" xmlns:o="urn:schemas-microsoft-com:office:office" xmlns:r="http://schemas.openxmlformats.org/officeDocument/2006/relationships" xmlns:m="http://schemas.openxmlformats.org/officeDocument/2006/math" xmlns:v="urn:schemas-microsoft-com:vml" xmlns:wp14="http://schemas.microsoft.com/office/word/2010/wordprocessingDrawing" xmlns:wp="http://schemas.openxmlformats.org/drawingml/2006/wordprocessingDrawing" xmlns:w10="urn:schemas-microsoft-com:office:word" xmlns:w="http://schemas.openxmlformats.org/wordprocessingml/2006/main" xmlns:w14="http://schemas.microsoft.com/office/word/2010/wordml" xmlns:w15="http://schemas.microsoft.com/office/word/2012/wordml" xmlns:w16cid="http://schemas.microsoft.com/office/word/2016/wordml/cid" xmlns:w16se="http://schemas.microsoft.com/office/word/2015/wordml/symex" xmlns:wpg="http://schemas.microsoft.com/office/word/2010/wordprocessingGroup" xmlns:wpi="http://schemas.microsoft.com/office/word/2010/wordprocessingInk" xmlns:wne="http://schemas.microsoft.com/office/word/2006/wordml" xmlns:wps="http://schemas.microsoft.com/office/word/2010/wordprocessingShape" mc:Ignorable="w14 w15 w16se w16cid wp14">
   <w:background w:color="FFFFFF"/>
   <w:body>
     <w:p>
       <w:pPr>
-        <w:pStyle w:val="Quote"/>
-        <w:rPr>
-          <w:sz w:val="16"/>
-          <w:szCs w:val="16"/>
-          <w:rtl/>
-        </w:rPr>
-      </w:pPr>
-    </w:p>
-    <w:p>
-      <w:pPr>
-        <w:rPr>
-          <w:rtl/>
-        </w:rPr>
-      </w:pPr>
-      <w:bookmarkStart w:id="0" w:name="Bookmark"/>
-      <w:bookmarkEnd w:id="0"/>
-    </w:p>
-    <w:p>
-      <w:pPr>
         <w:pStyle w:val="a5"/>
       </w:pPr>
-      <w:r>
-        <w:rPr>
-          <w:b/>
-          <w:bCs/>
-          <w:i/>
-          <w:iCs/>
-          <w:color w:val="365F91"/>
-        </w:rPr>
-        <w:t xml:space="preserve">3D Exercise </w:t>
-      </w:r>
-      <w:r>
-        <w:rPr>
-          <w:b/>
-          <w:bCs/>
-          <w:i/>
-          <w:iCs/>
-          <w:color w:val="365F91"/>
-        </w:rPr>
-        <w:t>4</w:t>
-      </w:r>
-      <w:r>
-        <w:rPr>
-          <w:b/>
-          <w:bCs/>
-          <w:i/>
-          <w:iCs/>
-          <w:color w:val="365F91"/>
-        </w:rPr>
-        <w:t xml:space="preserve"> –</w:t>
-      </w:r>
       <w:r>
         <w:rPr>
           <w:rFonts w:hint="cs"/>
@@ -64,8 +15,32 @@
           <w:i/>
           <w:iCs/>
           <w:color w:val="365F91"/>
-        </w:rPr>
-        <w:t>AI</w:t>
+          <w:rtl/>
+        </w:rPr>
+        <w:t xml:space="preserve">מטלה </w:t>
+      </w:r>
+      <w:r>
+        <w:rPr>
+          <w:b/>
+          <w:bCs/>
+          <w:i/>
+          <w:iCs/>
+          <w:color w:val="365F91"/>
+          <w:rtl/>
+        </w:rPr>
+        <w:t>–</w:t>
+      </w:r>
+      <w:r>
+        <w:rPr>
+          <w:rFonts w:hint="cs"/>
+          <w:b/>
+          <w:bCs/>
+          <w:i/>
+          <w:iCs/>
+          <w:color w:val="365F91"/>
+          <w:rtl/>
+        </w:rPr>
+        <w:t xml:space="preserve"> בינה מלאכותית בתלת-מימד</w:t>
       </w:r>
     </w:p>
     <w:p>
@@ -97,7 +72,16 @@
           <w:rFonts w:asciiTheme="minorBidi" w:hAnsiTheme="minorBidi" w:hint="cs"/>
           <w:rtl/>
         </w:rPr>
-        <w:t xml:space="preserve">בשיעור האחרון למדנו על </w:t>
+        <w:t>בשיעור הא</w:t>
+      </w:r>
+      <w:bookmarkStart w:id="0" w:name="_GoBack"/>
+      <w:bookmarkEnd w:id="0"/>
+      <w:r>
+        <w:rPr>
+          <w:rFonts w:asciiTheme="minorBidi" w:hAnsiTheme="minorBidi" w:hint="cs"/>
+          <w:rtl/>
+        </w:rPr>
+        <w:t xml:space="preserve">חרון למדנו על </w:t>
       </w:r>
       <w:r>
         <w:rPr>
@@ -117,23 +101,7 @@
           <w:rFonts w:asciiTheme="minorBidi" w:hAnsiTheme="minorBidi" w:hint="cs"/>
           <w:rtl/>
         </w:rPr>
-        <w:t xml:space="preserve"> של </w:t>
-      </w:r>
-      <w:proofErr w:type="spellStart"/>
-      <w:r>
-        <w:rPr>
-          <w:rFonts w:asciiTheme="minorBidi" w:hAnsiTheme="minorBidi" w:hint="cs"/>
-          <w:rtl/>
-        </w:rPr>
-        <w:t>יוניטי</w:t>
-      </w:r>
-      <w:proofErr w:type="spellEnd"/>
-      <w:r>
-        <w:rPr>
-          <w:rFonts w:asciiTheme="minorBidi" w:hAnsiTheme="minorBidi" w:hint="cs"/>
-          <w:rtl/>
-        </w:rPr>
-        <w:t>.</w:t>
+        <w:t xml:space="preserve"> של יוניטי.</w:t>
       </w:r>
       <w:r>
         <w:rPr>
@@ -423,7 +391,7 @@
       <w:pPr>
         <w:pStyle w:val="ListParagraph"/>
         <w:rPr>
-          <w:rFonts w:asciiTheme="minorBidi" w:hAnsiTheme="minorBidi" w:hint="cs"/>
+          <w:rFonts w:asciiTheme="minorBidi" w:hAnsiTheme="minorBidi"/>
           <w:rtl/>
         </w:rPr>
       </w:pPr>
@@ -459,7 +427,7 @@
       <w:pPr>
         <w:pStyle w:val="ListParagraph"/>
         <w:rPr>
-          <w:rFonts w:asciiTheme="minorBidi" w:hAnsiTheme="minorBidi" w:hint="cs"/>
+          <w:rFonts w:asciiTheme="minorBidi" w:hAnsiTheme="minorBidi"/>
           <w:rtl/>
         </w:rPr>
       </w:pPr>
@@ -472,7 +440,7 @@
           <w:numId w:val="2"/>
         </w:numPr>
         <w:rPr>
-          <w:rFonts w:asciiTheme="minorBidi" w:hAnsiTheme="minorBidi" w:hint="cs"/>
+          <w:rFonts w:asciiTheme="minorBidi" w:hAnsiTheme="minorBidi"/>
         </w:rPr>
       </w:pPr>
       <w:r>
@@ -642,14 +610,7 @@
           <w:rFonts w:asciiTheme="minorBidi" w:hAnsiTheme="minorBidi" w:hint="cs"/>
           <w:rtl/>
         </w:rPr>
-        <w:t xml:space="preserve">ב': </w:t>
-      </w:r>
-      <w:r>
-        <w:rPr>
-          <w:rFonts w:asciiTheme="minorBidi" w:hAnsiTheme="minorBidi" w:hint="cs"/>
-          <w:rtl/>
-        </w:rPr>
-        <w:t>במידה והאויב כעת מעדיף לנסות לפגוע במנוע, שיבחר באחת המטרות שמסביב למנוע, אם מעדיף לפגוע בשחקן יבחר באחת המטרות שקרובות לשחקן.</w:t>
+        <w:t>ב': במידה והאויב כעת מעדיף לנסות לפגוע במנוע, שיבחר באחת המטרות שמסביב למנוע, אם מעדיף לפגוע בשחקן יבחר באחת המטרות שקרובות לשחקן.</w:t>
       </w:r>
     </w:p>
     <w:p>
@@ -748,7 +709,7 @@
       <w:pPr>
         <w:pStyle w:val="ListParagraph"/>
         <w:rPr>
-          <w:rFonts w:asciiTheme="minorBidi" w:hAnsiTheme="minorBidi" w:hint="cs"/>
+          <w:rFonts w:asciiTheme="minorBidi" w:hAnsiTheme="minorBidi"/>
           <w:rtl/>
         </w:rPr>
       </w:pPr>
@@ -780,7 +741,7 @@
       <w:pPr>
         <w:pStyle w:val="ListParagraph"/>
         <w:rPr>
-          <w:rFonts w:asciiTheme="minorBidi" w:hAnsiTheme="minorBidi" w:hint="cs"/>
+          <w:rFonts w:asciiTheme="minorBidi" w:hAnsiTheme="minorBidi"/>
           <w:rtl/>
         </w:rPr>
       </w:pPr>
@@ -831,7 +792,6 @@
           <w:rFonts w:asciiTheme="minorBidi" w:hAnsiTheme="minorBidi"/>
           <w:rtl/>
         </w:rPr>
-        <w:lastRenderedPageBreak/>
         <w:br/>
       </w:r>
       <w:r>
@@ -849,46 +809,16 @@
           <w:u w:val="single"/>
           <w:rtl/>
         </w:rPr>
-        <w:t xml:space="preserve">מטלה סוג </w:t>
-      </w:r>
-      <w:r>
-        <w:rPr>
-          <w:rFonts w:asciiTheme="minorBidi" w:hAnsiTheme="minorBidi" w:hint="cs"/>
+        <w:t>מטלה סוג ב': פיתוח משחק טנקים</w:t>
+      </w:r>
+      <w:r>
+        <w:rPr>
+          <w:rFonts w:asciiTheme="minorBidi" w:hAnsiTheme="minorBidi"/>
           <w:b/>
           <w:bCs/>
           <w:u w:val="single"/>
           <w:rtl/>
         </w:rPr>
-        <w:t>ב</w:t>
-      </w:r>
-      <w:r>
-        <w:rPr>
-          <w:rFonts w:asciiTheme="minorBidi" w:hAnsiTheme="minorBidi" w:hint="cs"/>
-          <w:b/>
-          <w:bCs/>
-          <w:u w:val="single"/>
-          <w:rtl/>
-        </w:rPr>
-        <w:t>': פיתוח משחק</w:t>
-      </w:r>
-      <w:r>
-        <w:rPr>
-          <w:rFonts w:asciiTheme="minorBidi" w:hAnsiTheme="minorBidi" w:hint="cs"/>
-          <w:b/>
-          <w:bCs/>
-          <w:u w:val="single"/>
-          <w:rtl/>
-        </w:rPr>
-        <w:t xml:space="preserve"> טנקים</w:t>
-      </w:r>
-      <w:r>
-        <w:rPr>
-          <w:rFonts w:asciiTheme="minorBidi" w:hAnsiTheme="minorBidi"/>
-          <w:b/>
-          <w:bCs/>
-          <w:u w:val="single"/>
-          <w:rtl/>
-        </w:rPr>
         <w:br/>
       </w:r>
       <w:r>
@@ -896,6 +826,7 @@
           <w:rFonts w:asciiTheme="minorBidi" w:hAnsiTheme="minorBidi" w:hint="cs"/>
           <w:rtl/>
         </w:rPr>
+        <w:lastRenderedPageBreak/>
         <w:t xml:space="preserve">שחקו במשחק הבא: </w:t>
       </w:r>
       <w:hyperlink r:id="rId8" w:history="1">
@@ -994,8 +925,6 @@
         </w:rPr>
         <w:t>ג</w:t>
       </w:r>
-      <w:bookmarkStart w:id="1" w:name="_GoBack"/>
-      <w:bookmarkEnd w:id="1"/>
       <w:r>
         <w:rPr>
           <w:rFonts w:asciiTheme="minorBidi" w:hAnsiTheme="minorBidi" w:hint="cs"/>
@@ -1242,7 +1171,7 @@
           <w:numId w:val="3"/>
         </w:numPr>
         <w:rPr>
-          <w:rFonts w:asciiTheme="minorBidi" w:hAnsiTheme="minorBidi" w:hint="cs"/>
+          <w:rFonts w:asciiTheme="minorBidi" w:hAnsiTheme="minorBidi"/>
         </w:rPr>
       </w:pPr>
       <w:r>
@@ -1368,23 +1297,7 @@
           <w:rFonts w:asciiTheme="minorBidi" w:hAnsiTheme="minorBidi" w:hint="cs"/>
           <w:rtl/>
         </w:rPr>
-        <w:t xml:space="preserve">שיראה את מה שהולך במשחק. ניקוד, מידע רלוונטי למשתמש </w:t>
-      </w:r>
-      <w:proofErr w:type="spellStart"/>
-      <w:r>
-        <w:rPr>
-          <w:rFonts w:asciiTheme="minorBidi" w:hAnsiTheme="minorBidi" w:hint="cs"/>
-          <w:rtl/>
-        </w:rPr>
-        <w:t>וכו</w:t>
-      </w:r>
-      <w:proofErr w:type="spellEnd"/>
-      <w:r>
-        <w:rPr>
-          <w:rFonts w:asciiTheme="minorBidi" w:hAnsiTheme="minorBidi" w:hint="cs"/>
-          <w:rtl/>
-        </w:rPr>
-        <w:t>'.</w:t>
+        <w:t>שיראה את מה שהולך במשחק. ניקוד, מידע רלוונטי למשתמש וכו'.</w:t>
       </w:r>
       <w:r>
         <w:rPr>
@@ -1397,7 +1310,7 @@
     <w:p>
       <w:pPr>
         <w:rPr>
-          <w:rFonts w:asciiTheme="minorBidi" w:hAnsiTheme="minorBidi" w:hint="cs"/>
+          <w:rFonts w:asciiTheme="minorBidi" w:hAnsiTheme="minorBidi"/>
           <w:rtl/>
         </w:rPr>
       </w:pPr>
@@ -1422,7 +1335,7 @@
 </file>
 
 <file path=word/endnotes.xml><?xml version="1.0" encoding="utf-8"?>
-<w:endnotes xmlns:wpc="http://schemas.microsoft.com/office/word/2010/wordprocessingCanvas" xmlns:mc="http://schemas.openxmlformats.org/markup-compatibility/2006" xmlns:o="urn:schemas-microsoft-com:office:office" xmlns:r="http://schemas.openxmlformats.org/officeDocument/2006/relationships" xmlns:m="http://schemas.openxmlformats.org/officeDocument/2006/math" xmlns:v="urn:schemas-microsoft-com:vml" xmlns:wp14="http://schemas.microsoft.com/office/word/2010/wordprocessingDrawing" xmlns:wp="http://schemas.openxmlformats.org/drawingml/2006/wordprocessingDrawing" xmlns:w10="urn:schemas-microsoft-com:office:word" xmlns:w="http://schemas.openxmlformats.org/wordprocessingml/2006/main" xmlns:w14="http://schemas.microsoft.com/office/word/2010/wordml" xmlns:w15="http://schemas.microsoft.com/office/word/2012/wordml" xmlns:wpg="http://schemas.microsoft.com/office/word/2010/wordprocessingGroup" xmlns:wpi="http://schemas.microsoft.com/office/word/2010/wordprocessingInk" xmlns:wne="http://schemas.microsoft.com/office/word/2006/wordml" xmlns:wps="http://schemas.microsoft.com/office/word/2010/wordprocessingShape" mc:Ignorable="w14 w15 wp14">
+<w:endnotes xmlns:wpc="http://schemas.microsoft.com/office/word/2010/wordprocessingCanvas" xmlns:cx="http://schemas.microsoft.com/office/drawing/2014/chartex" xmlns:cx1="http://schemas.microsoft.com/office/drawing/2015/9/8/chartex" xmlns:cx2="http://schemas.microsoft.com/office/drawing/2015/10/21/chartex" xmlns:cx3="http://schemas.microsoft.com/office/drawing/2016/5/9/chartex" xmlns:cx4="http://schemas.microsoft.com/office/drawing/2016/5/10/chartex" xmlns:cx5="http://schemas.microsoft.com/office/drawing/2016/5/11/chartex" xmlns:cx6="http://schemas.microsoft.com/office/drawing/2016/5/12/chartex" xmlns:cx7="http://schemas.microsoft.com/office/drawing/2016/5/13/chartex" xmlns:cx8="http://schemas.microsoft.com/office/drawing/2016/5/14/chartex" xmlns:mc="http://schemas.openxmlformats.org/markup-compatibility/2006" xmlns:aink="http://schemas.microsoft.com/office/drawing/2016/ink" xmlns:am3d="http://schemas.microsoft.com/office/drawing/2017/model3d" xmlns:o="urn:schemas-microsoft-com:office:office" xmlns:r="http://schemas.openxmlformats.org/officeDocument/2006/relationships" xmlns:m="http://schemas.openxmlformats.org/officeDocument/2006/math" xmlns:v="urn:schemas-microsoft-com:vml" xmlns:wp14="http://schemas.microsoft.com/office/word/2010/wordprocessingDrawing" xmlns:wp="http://schemas.openxmlformats.org/drawingml/2006/wordprocessingDrawing" xmlns:w10="urn:schemas-microsoft-com:office:word" xmlns:w="http://schemas.openxmlformats.org/wordprocessingml/2006/main" xmlns:w14="http://schemas.microsoft.com/office/word/2010/wordml" xmlns:w15="http://schemas.microsoft.com/office/word/2012/wordml" xmlns:w16cid="http://schemas.microsoft.com/office/word/2016/wordml/cid" xmlns:w16se="http://schemas.microsoft.com/office/word/2015/wordml/symex" xmlns:wpg="http://schemas.microsoft.com/office/word/2010/wordprocessingGroup" xmlns:wpi="http://schemas.microsoft.com/office/word/2010/wordprocessingInk" xmlns:wne="http://schemas.microsoft.com/office/word/2006/wordml" xmlns:wps="http://schemas.microsoft.com/office/word/2010/wordprocessingShape" mc:Ignorable="w14 w15 w16se w16cid wp14">
   <w:endnote w:type="separator" w:id="-1">
     <w:p>
       <w:pPr>
@@ -1447,7 +1360,7 @@
 </file>
 
 <file path=word/footnotes.xml><?xml version="1.0" encoding="utf-8"?>
-<w:footnotes xmlns:wpc="http://schemas.microsoft.com/office/word/2010/wordprocessingCanvas" xmlns:mc="http://schemas.openxmlformats.org/markup-compatibility/2006" xmlns:o="urn:schemas-microsoft-com:office:office" xmlns:r="http://schemas.openxmlformats.org/officeDocument/2006/relationships" xmlns:m="http://schemas.openxmlformats.org/officeDocument/2006/math" xmlns:v="urn:schemas-microsoft-com:vml" xmlns:wp14="http://schemas.microsoft.com/office/word/2010/wordprocessingDrawing" xmlns:wp="http://schemas.openxmlformats.org/drawingml/2006/wordprocessingDrawing" xmlns:w10="urn:schemas-microsoft-com:office:word" xmlns:w="http://schemas.openxmlformats.org/wordprocessingml/2006/main" xmlns:w14="http://schemas.microsoft.com/office/word/2010/wordml" xmlns:w15="http://schemas.microsoft.com/office/word/2012/wordml" xmlns:wpg="http://schemas.microsoft.com/office/word/2010/wordprocessingGroup" xmlns:wpi="http://schemas.microsoft.com/office/word/2010/wordprocessingInk" xmlns:wne="http://schemas.microsoft.com/office/word/2006/wordml" xmlns:wps="http://schemas.microsoft.com/office/word/2010/wordprocessingShape" mc:Ignorable="w14 w15 wp14">
+<w:footnotes xmlns:wpc="http://schemas.microsoft.com/office/word/2010/wordprocessingCanvas" xmlns:cx="http://schemas.microsoft.com/office/drawing/2014/chartex" xmlns:cx1="http://schemas.microsoft.com/office/drawing/2015/9/8/chartex" xmlns:cx2="http://schemas.microsoft.com/office/drawing/2015/10/21/chartex" xmlns:cx3="http://schemas.microsoft.com/office/drawing/2016/5/9/chartex" xmlns:cx4="http://schemas.microsoft.com/office/drawing/2016/5/10/chartex" xmlns:cx5="http://schemas.microsoft.com/office/drawing/2016/5/11/chartex" xmlns:cx6="http://schemas.microsoft.com/office/drawing/2016/5/12/chartex" xmlns:cx7="http://schemas.microsoft.com/office/drawing/2016/5/13/chartex" xmlns:cx8="http://schemas.microsoft.com/office/drawing/2016/5/14/chartex" xmlns:mc="http://schemas.openxmlformats.org/markup-compatibility/2006" xmlns:aink="http://schemas.microsoft.com/office/drawing/2016/ink" xmlns:am3d="http://schemas.microsoft.com/office/drawing/2017/model3d" xmlns:o="urn:schemas-microsoft-com:office:office" xmlns:r="http://schemas.openxmlformats.org/officeDocument/2006/relationships" xmlns:m="http://schemas.openxmlformats.org/officeDocument/2006/math" xmlns:v="urn:schemas-microsoft-com:vml" xmlns:wp14="http://schemas.microsoft.com/office/word/2010/wordprocessingDrawing" xmlns:wp="http://schemas.openxmlformats.org/drawingml/2006/wordprocessingDrawing" xmlns:w10="urn:schemas-microsoft-com:office:word" xmlns:w="http://schemas.openxmlformats.org/wordprocessingml/2006/main" xmlns:w14="http://schemas.microsoft.com/office/word/2010/wordml" xmlns:w15="http://schemas.microsoft.com/office/word/2012/wordml" xmlns:w16cid="http://schemas.microsoft.com/office/word/2016/wordml/cid" xmlns:w16se="http://schemas.microsoft.com/office/word/2015/wordml/symex" xmlns:wpg="http://schemas.microsoft.com/office/word/2010/wordprocessingGroup" xmlns:wpi="http://schemas.microsoft.com/office/word/2010/wordprocessingInk" xmlns:wne="http://schemas.microsoft.com/office/word/2006/wordml" xmlns:wps="http://schemas.microsoft.com/office/word/2010/wordprocessingShape" mc:Ignorable="w14 w15 w16se w16cid wp14">
   <w:footnote w:type="separator" w:id="-1">
     <w:p>
       <w:pPr>
@@ -1472,7 +1385,7 @@
 </file>
 
 <file path=word/header1.xml><?xml version="1.0" encoding="utf-8"?>
-<w:hdr xmlns:wpc="http://schemas.microsoft.com/office/word/2010/wordprocessingCanvas" xmlns:mc="http://schemas.openxmlformats.org/markup-compatibility/2006" xmlns:o="urn:schemas-microsoft-com:office:office" xmlns:r="http://schemas.openxmlformats.org/officeDocument/2006/relationships" xmlns:m="http://schemas.openxmlformats.org/officeDocument/2006/math" xmlns:v="urn:schemas-microsoft-com:vml" xmlns:wp14="http://schemas.microsoft.com/office/word/2010/wordprocessingDrawing" xmlns:wp="http://schemas.openxmlformats.org/drawingml/2006/wordprocessingDrawing" xmlns:w10="urn:schemas-microsoft-com:office:word" xmlns:w="http://schemas.openxmlformats.org/wordprocessingml/2006/main" xmlns:w14="http://schemas.microsoft.com/office/word/2010/wordml" xmlns:w15="http://schemas.microsoft.com/office/word/2012/wordml" xmlns:wpg="http://schemas.microsoft.com/office/word/2010/wordprocessingGroup" xmlns:wpi="http://schemas.microsoft.com/office/word/2010/wordprocessingInk" xmlns:wne="http://schemas.microsoft.com/office/word/2006/wordml" xmlns:wps="http://schemas.microsoft.com/office/word/2010/wordprocessingShape" mc:Ignorable="w14 w15 wp14">
+<w:hdr xmlns:wpc="http://schemas.microsoft.com/office/word/2010/wordprocessingCanvas" xmlns:cx="http://schemas.microsoft.com/office/drawing/2014/chartex" xmlns:cx1="http://schemas.microsoft.com/office/drawing/2015/9/8/chartex" xmlns:cx2="http://schemas.microsoft.com/office/drawing/2015/10/21/chartex" xmlns:cx3="http://schemas.microsoft.com/office/drawing/2016/5/9/chartex" xmlns:cx4="http://schemas.microsoft.com/office/drawing/2016/5/10/chartex" xmlns:cx5="http://schemas.microsoft.com/office/drawing/2016/5/11/chartex" xmlns:cx6="http://schemas.microsoft.com/office/drawing/2016/5/12/chartex" xmlns:cx7="http://schemas.microsoft.com/office/drawing/2016/5/13/chartex" xmlns:cx8="http://schemas.microsoft.com/office/drawing/2016/5/14/chartex" xmlns:mc="http://schemas.openxmlformats.org/markup-compatibility/2006" xmlns:aink="http://schemas.microsoft.com/office/drawing/2016/ink" xmlns:am3d="http://schemas.microsoft.com/office/drawing/2017/model3d" xmlns:o="urn:schemas-microsoft-com:office:office" xmlns:r="http://schemas.openxmlformats.org/officeDocument/2006/relationships" xmlns:m="http://schemas.openxmlformats.org/officeDocument/2006/math" xmlns:v="urn:schemas-microsoft-com:vml" xmlns:wp14="http://schemas.microsoft.com/office/word/2010/wordprocessingDrawing" xmlns:wp="http://schemas.openxmlformats.org/drawingml/2006/wordprocessingDrawing" xmlns:w10="urn:schemas-microsoft-com:office:word" xmlns:w="http://schemas.openxmlformats.org/wordprocessingml/2006/main" xmlns:w14="http://schemas.microsoft.com/office/word/2010/wordml" xmlns:w15="http://schemas.microsoft.com/office/word/2012/wordml" xmlns:w16cid="http://schemas.microsoft.com/office/word/2016/wordml/cid" xmlns:w16se="http://schemas.microsoft.com/office/word/2015/wordml/symex" xmlns:wpg="http://schemas.microsoft.com/office/word/2010/wordprocessingGroup" xmlns:wpi="http://schemas.microsoft.com/office/word/2010/wordprocessingInk" xmlns:wne="http://schemas.microsoft.com/office/word/2006/wordml" xmlns:wps="http://schemas.microsoft.com/office/word/2010/wordprocessingShape" mc:Ignorable="w14 w15 w16se w16cid wp14">
   <w:p>
     <w:pPr>
       <w:pStyle w:val="Header"/>
@@ -1573,20 +1486,8 @@
         <w:szCs w:val="18"/>
         <w:rtl/>
       </w:rPr>
-      <w:t xml:space="preserve"> סיכם: מיכאל </w:t>
+      <w:t xml:space="preserve"> סיכם: מיכאל למברגר</w:t>
     </w:r>
-    <w:proofErr w:type="spellStart"/>
-    <w:r>
-      <w:rPr>
-        <w:rFonts w:ascii="Tahoma" w:hAnsi="Tahoma" w:cs="Tahoma" w:hint="cs"/>
-        <w:color w:val="A6A6A6"/>
-        <w:sz w:val="18"/>
-        <w:szCs w:val="18"/>
-        <w:rtl/>
-      </w:rPr>
-      <w:t>למברגר</w:t>
-    </w:r>
-    <w:proofErr w:type="spellEnd"/>
   </w:p>
   <w:p>
     <w:pPr>
@@ -1628,8 +1529,8 @@
 </file>
 
 <file path=word/numbering.xml><?xml version="1.0" encoding="utf-8"?>
-<w:numbering xmlns:wpc="http://schemas.microsoft.com/office/word/2010/wordprocessingCanvas" xmlns:mc="http://schemas.openxmlformats.org/markup-compatibility/2006" xmlns:o="urn:schemas-microsoft-com:office:office" xmlns:r="http://schemas.openxmlformats.org/officeDocument/2006/relationships" xmlns:m="http://schemas.openxmlformats.org/officeDocument/2006/math" xmlns:v="urn:schemas-microsoft-com:vml" xmlns:wp14="http://schemas.microsoft.com/office/word/2010/wordprocessingDrawing" xmlns:wp="http://schemas.openxmlformats.org/drawingml/2006/wordprocessingDrawing" xmlns:w10="urn:schemas-microsoft-com:office:word" xmlns:w="http://schemas.openxmlformats.org/wordprocessingml/2006/main" xmlns:w14="http://schemas.microsoft.com/office/word/2010/wordml" xmlns:w15="http://schemas.microsoft.com/office/word/2012/wordml" xmlns:wpg="http://schemas.microsoft.com/office/word/2010/wordprocessingGroup" xmlns:wpi="http://schemas.microsoft.com/office/word/2010/wordprocessingInk" xmlns:wne="http://schemas.microsoft.com/office/word/2006/wordml" xmlns:wps="http://schemas.microsoft.com/office/word/2010/wordprocessingShape" mc:Ignorable="w14 w15 wp14">
-  <w:abstractNum w:abstractNumId="0">
+<w:numbering xmlns:wpc="http://schemas.microsoft.com/office/word/2010/wordprocessingCanvas" xmlns:cx="http://schemas.microsoft.com/office/drawing/2014/chartex" xmlns:cx1="http://schemas.microsoft.com/office/drawing/2015/9/8/chartex" xmlns:cx2="http://schemas.microsoft.com/office/drawing/2015/10/21/chartex" xmlns:cx3="http://schemas.microsoft.com/office/drawing/2016/5/9/chartex" xmlns:cx4="http://schemas.microsoft.com/office/drawing/2016/5/10/chartex" xmlns:cx5="http://schemas.microsoft.com/office/drawing/2016/5/11/chartex" xmlns:cx6="http://schemas.microsoft.com/office/drawing/2016/5/12/chartex" xmlns:cx7="http://schemas.microsoft.com/office/drawing/2016/5/13/chartex" xmlns:cx8="http://schemas.microsoft.com/office/drawing/2016/5/14/chartex" xmlns:mc="http://schemas.openxmlformats.org/markup-compatibility/2006" xmlns:aink="http://schemas.microsoft.com/office/drawing/2016/ink" xmlns:am3d="http://schemas.microsoft.com/office/drawing/2017/model3d" xmlns:o="urn:schemas-microsoft-com:office:office" xmlns:r="http://schemas.openxmlformats.org/officeDocument/2006/relationships" xmlns:m="http://schemas.openxmlformats.org/officeDocument/2006/math" xmlns:v="urn:schemas-microsoft-com:vml" xmlns:wp14="http://schemas.microsoft.com/office/word/2010/wordprocessingDrawing" xmlns:wp="http://schemas.openxmlformats.org/drawingml/2006/wordprocessingDrawing" xmlns:w10="urn:schemas-microsoft-com:office:word" xmlns:w="http://schemas.openxmlformats.org/wordprocessingml/2006/main" xmlns:w14="http://schemas.microsoft.com/office/word/2010/wordml" xmlns:w15="http://schemas.microsoft.com/office/word/2012/wordml" xmlns:w16cid="http://schemas.microsoft.com/office/word/2016/wordml/cid" xmlns:w16se="http://schemas.microsoft.com/office/word/2015/wordml/symex" xmlns:wpg="http://schemas.microsoft.com/office/word/2010/wordprocessingGroup" xmlns:wpi="http://schemas.microsoft.com/office/word/2010/wordprocessingInk" xmlns:wne="http://schemas.microsoft.com/office/word/2006/wordml" xmlns:wps="http://schemas.microsoft.com/office/word/2010/wordprocessingShape" mc:Ignorable="w14 w15 w16se w16cid wp14">
+  <w:abstractNum w:abstractNumId="0" w15:restartNumberingAfterBreak="0">
     <w:nsid w:val="00000001"/>
     <w:multiLevelType w:val="multilevel"/>
     <w:tmpl w:val="00000001"/>
@@ -1751,7 +1652,7 @@
       </w:pPr>
     </w:lvl>
   </w:abstractNum>
-  <w:abstractNum w:abstractNumId="1">
+  <w:abstractNum w:abstractNumId="1" w15:restartNumberingAfterBreak="0">
     <w:nsid w:val="18D67521"/>
     <w:multiLevelType w:val="hybridMultilevel"/>
     <w:tmpl w:val="3B00EA10"/>
@@ -1840,7 +1741,7 @@
       </w:pPr>
     </w:lvl>
   </w:abstractNum>
-  <w:abstractNum w:abstractNumId="2">
+  <w:abstractNum w:abstractNumId="2" w15:restartNumberingAfterBreak="0">
     <w:nsid w:val="69616EC2"/>
     <w:multiLevelType w:val="hybridMultilevel"/>
     <w:tmpl w:val="AFEEB964"/>
@@ -1942,7 +1843,7 @@
 </file>
 
 <file path=word/styles.xml><?xml version="1.0" encoding="utf-8"?>
-<w:styles xmlns:mc="http://schemas.openxmlformats.org/markup-compatibility/2006" xmlns:r="http://schemas.openxmlformats.org/officeDocument/2006/relationships" xmlns:w="http://schemas.openxmlformats.org/wordprocessingml/2006/main" xmlns:w14="http://schemas.microsoft.com/office/word/2010/wordml" xmlns:w15="http://schemas.microsoft.com/office/word/2012/wordml" mc:Ignorable="w14 w15">
+<w:styles xmlns:mc="http://schemas.openxmlformats.org/markup-compatibility/2006" xmlns:r="http://schemas.openxmlformats.org/officeDocument/2006/relationships" xmlns:w="http://schemas.openxmlformats.org/wordprocessingml/2006/main" xmlns:w14="http://schemas.microsoft.com/office/word/2010/wordml" xmlns:w15="http://schemas.microsoft.com/office/word/2012/wordml" xmlns:w16cid="http://schemas.microsoft.com/office/word/2016/wordml/cid" xmlns:w16se="http://schemas.microsoft.com/office/word/2015/wordml/symex" mc:Ignorable="w14 w15 w16se w16cid">
   <w:docDefaults>
     <w:rPrDefault>
       <w:rPr>
@@ -1958,7 +1859,7 @@
       </w:pPr>
     </w:pPrDefault>
   </w:docDefaults>
-  <w:latentStyles w:defLockedState="0" w:defUIPriority="99" w:defSemiHidden="0" w:defUnhideWhenUsed="0" w:defQFormat="0" w:count="371">
+  <w:latentStyles w:defLockedState="0" w:defUIPriority="99" w:defSemiHidden="0" w:defUnhideWhenUsed="0" w:defQFormat="0" w:count="377">
     <w:lsdException w:name="Normal" w:uiPriority="0" w:qFormat="1"/>
     <w:lsdException w:name="heading 1" w:uiPriority="9" w:qFormat="1"/>
     <w:lsdException w:name="heading 2" w:uiPriority="9" w:qFormat="1"/>
@@ -2106,11 +2007,8 @@
     <w:lsdException w:name="Table 3D effects 3" w:semiHidden="1" w:unhideWhenUsed="1"/>
     <w:lsdException w:name="Table Contemporary" w:semiHidden="1" w:unhideWhenUsed="1"/>
     <w:lsdException w:name="Table Elegant" w:semiHidden="1" w:unhideWhenUsed="1"/>
-    <w:lsdException w:name="Table Professional" w:semiHidden="1" w:unhideWhenUsed="1"/>
     <w:lsdException w:name="Table Subtle 1" w:semiHidden="1" w:unhideWhenUsed="1"/>
     <w:lsdException w:name="Table Subtle 2" w:semiHidden="1" w:unhideWhenUsed="1"/>
-    <w:lsdException w:name="Table Web 1" w:semiHidden="1" w:unhideWhenUsed="1"/>
-    <w:lsdException w:name="Table Web 2" w:semiHidden="1" w:unhideWhenUsed="1"/>
     <w:lsdException w:name="Table Web 3" w:semiHidden="1" w:unhideWhenUsed="1"/>
     <w:lsdException w:name="Balloon Text" w:semiHidden="1" w:unhideWhenUsed="1"/>
     <w:lsdException w:name="Table Grid" w:uiPriority="39"/>
@@ -2330,6 +2228,12 @@
     <w:lsdException w:name="List Table 5 Dark Accent 6" w:uiPriority="50"/>
     <w:lsdException w:name="List Table 6 Colorful Accent 6" w:uiPriority="51"/>
     <w:lsdException w:name="List Table 7 Colorful Accent 6" w:uiPriority="52"/>
+    <w:lsdException w:name="Mention" w:semiHidden="1" w:unhideWhenUsed="1"/>
+    <w:lsdException w:name="Smart Hyperlink" w:semiHidden="1" w:unhideWhenUsed="1"/>
+    <w:lsdException w:name="Hashtag" w:semiHidden="1" w:unhideWhenUsed="1"/>
+    <w:lsdException w:name="Unresolved Mention" w:semiHidden="1" w:unhideWhenUsed="1"/>
+    <w:lsdException w:name="Smart Link" w:semiHidden="1" w:unhideWhenUsed="1"/>
+    <w:lsdException w:name="Smart Link Error" w:semiHidden="1" w:unhideWhenUsed="1"/>
   </w:latentStyles>
   <w:style w:type="paragraph" w:default="1" w:styleId="Normal">
     <w:name w:val="Normal"/>
@@ -2557,6 +2461,7 @@
   <w:style w:type="character" w:default="1" w:styleId="DefaultParagraphFont">
     <w:name w:val="Default Paragraph Font"/>
     <w:uiPriority w:val="1"/>
+    <w:semiHidden/>
     <w:unhideWhenUsed/>
   </w:style>
   <w:style w:type="table" w:default="1" w:styleId="TableNormal">
@@ -3537,7 +3442,7 @@
 </file>
 
 <file path=customXml/itemProps1.xml><?xml version="1.0" encoding="utf-8"?>
-<ds:datastoreItem xmlns:ds="http://schemas.openxmlformats.org/officeDocument/2006/customXml" ds:itemID="{7D25E50E-2AF7-4A4B-80C5-9F71EA732D97}">
+<ds:datastoreItem xmlns:ds="http://schemas.openxmlformats.org/officeDocument/2006/customXml" ds:itemID="{8589CE10-D2C5-4A1C-B879-CB0171BDDCE8}">
   <ds:schemaRefs>
     <ds:schemaRef ds:uri="http://schemas.openxmlformats.org/officeDocument/2006/bibliography"/>
   </ds:schemaRefs>
